--- a/Mathew Elliot.docx
+++ b/Mathew Elliot.docx
@@ -1,9 +1,7 @@
 
 <file path=word/document.xml><?xml version="1.0" encoding="utf-8"?>
-<w:document xmlns:wpc="http://schemas.microsoft.com/office/word/2010/wordprocessingCanvas" xmlns:mc="http://schemas.openxmlformats.org/markup-compatibility/2006" xmlns:o="urn:schemas-microsoft-com:office:office" xmlns:r="http://schemas.openxmlformats.org/officeDocument/2006/relationships" xmlns:m="http://schemas.openxmlformats.org/officeDocument/2006/math" xmlns:v="urn:schemas-microsoft-com:vml" xmlns:wp14="http://schemas.microsoft.com/office/word/2010/wordprocessingDrawing" xmlns:wp="http://schemas.openxmlformats.org/drawingml/2006/wordprocessingDrawing" xmlns:w10="urn:schemas-microsoft-com:office:word" xmlns:w="http://schemas.openxmlformats.org/wordprocessingml/2006/main" xmlns:w14="http://schemas.microsoft.com/office/word/2010/wordml" xmlns:w15="http://schemas.microsoft.com/office/word/2012/wordml" xmlns:wpg="http://schemas.microsoft.com/office/word/2010/wordprocessingGroup" xmlns:wpi="http://schemas.microsoft.com/office/word/2010/wordprocessingInk" xmlns:wne="http://schemas.microsoft.com/office/word/2006/wordml" xmlns:wps="http://schemas.microsoft.com/office/word/2010/wordprocessingShape" mc:Ignorable="w14 w15 wp14">
+<w:document xmlns:wpc="http://schemas.microsoft.com/office/word/2010/wordprocessingCanvas" xmlns:cx="http://schemas.microsoft.com/office/drawing/2014/chartex" xmlns:cx1="http://schemas.microsoft.com/office/drawing/2015/9/8/chartex" xmlns:cx2="http://schemas.microsoft.com/office/drawing/2015/10/21/chartex" xmlns:cx3="http://schemas.microsoft.com/office/drawing/2016/5/9/chartex" xmlns:cx4="http://schemas.microsoft.com/office/drawing/2016/5/10/chartex" xmlns:cx5="http://schemas.microsoft.com/office/drawing/2016/5/11/chartex" xmlns:cx6="http://schemas.microsoft.com/office/drawing/2016/5/12/chartex" xmlns:cx7="http://schemas.microsoft.com/office/drawing/2016/5/13/chartex" xmlns:cx8="http://schemas.microsoft.com/office/drawing/2016/5/14/chartex" xmlns:mc="http://schemas.openxmlformats.org/markup-compatibility/2006" xmlns:aink="http://schemas.microsoft.com/office/drawing/2016/ink" xmlns:am3d="http://schemas.microsoft.com/office/drawing/2017/model3d" xmlns:o="urn:schemas-microsoft-com:office:office" xmlns:r="http://schemas.openxmlformats.org/officeDocument/2006/relationships" xmlns:m="http://schemas.openxmlformats.org/officeDocument/2006/math" xmlns:v="urn:schemas-microsoft-com:vml" xmlns:wp14="http://schemas.microsoft.com/office/word/2010/wordprocessingDrawing" xmlns:wp="http://schemas.openxmlformats.org/drawingml/2006/wordprocessingDrawing" xmlns:w10="urn:schemas-microsoft-com:office:word" xmlns:w="http://schemas.openxmlformats.org/wordprocessingml/2006/main" xmlns:w14="http://schemas.microsoft.com/office/word/2010/wordml" xmlns:w15="http://schemas.microsoft.com/office/word/2012/wordml" xmlns:w16cex="http://schemas.microsoft.com/office/word/2018/wordml/cex" xmlns:w16cid="http://schemas.microsoft.com/office/word/2016/wordml/cid" xmlns:w16="http://schemas.microsoft.com/office/word/2018/wordml" xmlns:w16sdtdh="http://schemas.microsoft.com/office/word/2020/wordml/sdtdatahash" xmlns:w16se="http://schemas.microsoft.com/office/word/2015/wordml/symex" xmlns:wpg="http://schemas.microsoft.com/office/word/2010/wordprocessingGroup" xmlns:wpi="http://schemas.microsoft.com/office/word/2010/wordprocessingInk" xmlns:wne="http://schemas.microsoft.com/office/word/2006/wordml" xmlns:wps="http://schemas.microsoft.com/office/word/2010/wordprocessingShape" mc:Ignorable="w14 w15 w16se w16cid w16 w16cex w16sdtdh wp14">
   <w:body>
-    <w:bookmarkStart w:id="0" w:name="_GoBack"/>
-    <w:bookmarkEnd w:id="0"/>
     <w:p>
       <w:r>
         <w:rPr>
@@ -13,7 +11,7 @@
         <mc:AlternateContent>
           <mc:Choice Requires="wps">
             <w:drawing>
-              <wp:anchor distT="0" distB="0" distL="114300" distR="114300" simplePos="0" relativeHeight="2" behindDoc="0" locked="0" layoutInCell="1" allowOverlap="1">
+              <wp:anchor distT="0" distB="0" distL="114300" distR="114300" simplePos="0" relativeHeight="2" behindDoc="0" locked="0" layoutInCell="1" allowOverlap="1" wp14:anchorId="335F0E2B" wp14:editId="335F0E2C">
                 <wp:simplePos x="0" y="0"/>
                 <wp:positionH relativeFrom="column">
                   <wp:posOffset>-1593215</wp:posOffset>
@@ -87,7 +85,7 @@
         <mc:AlternateContent>
           <mc:Choice Requires="wps">
             <w:drawing>
-              <wp:anchor distT="45720" distB="45720" distL="114300" distR="114300" simplePos="0" relativeHeight="3" behindDoc="0" locked="0" layoutInCell="1" allowOverlap="1">
+              <wp:anchor distT="45720" distB="45720" distL="114300" distR="114300" simplePos="0" relativeHeight="3" behindDoc="0" locked="0" layoutInCell="1" allowOverlap="1" wp14:anchorId="335F0E2D" wp14:editId="335F0E2E">
                 <wp:simplePos x="0" y="0"/>
                 <wp:positionH relativeFrom="column">
                   <wp:posOffset>-62230</wp:posOffset>
@@ -148,7 +146,16 @@
                                 <w:szCs w:val="24"/>
                                 <w:lang w:val="en-US"/>
                               </w:rPr>
-                              <w:t xml:space="preserve">+1 (970) 333-3833  </w:t>
+                              <w:t xml:space="preserve">Phone No : </w:t>
+                            </w:r>
+                            <w:r>
+                              <w:rPr>
+                                <w:color w:val="FF0000"/>
+                                <w:sz w:val="24"/>
+                                <w:szCs w:val="24"/>
+                                <w:lang w:val="en-US"/>
+                              </w:rPr>
+                              <w:t xml:space="preserve">+1 9703333833  </w:t>
                             </w:r>
                           </w:p>
                           <w:p>
@@ -170,7 +177,69 @@
                                 <w:u w:val="single"/>
                                 <w:lang w:val="en-US"/>
                               </w:rPr>
-                              <w:t xml:space="preserve">matthew.eliot@mail.com </w:t>
+                              <w:t xml:space="preserve">Email : </w:t>
+                            </w:r>
+                            <w:r>
+                              <w:rPr>
+                                <w:color w:val="FF0000"/>
+                                <w:sz w:val="24"/>
+                                <w:szCs w:val="24"/>
+                                <w:u w:val="single"/>
+                                <w:lang w:val="en-US"/>
+                              </w:rPr>
+                              <w:t>matthew</w:t>
+                            </w:r>
+                            <w:r>
+                              <w:rPr>
+                                <w:color w:val="FF0000"/>
+                                <w:sz w:val="24"/>
+                                <w:szCs w:val="24"/>
+                                <w:u w:val="single"/>
+                                <w:lang w:val="en-US"/>
+                              </w:rPr>
+                              <w:t>.</w:t>
+                            </w:r>
+                            <w:r>
+                              <w:rPr>
+                                <w:color w:val="FF0000"/>
+                                <w:sz w:val="24"/>
+                                <w:szCs w:val="24"/>
+                                <w:u w:val="single"/>
+                                <w:lang w:val="en-US"/>
+                              </w:rPr>
+                              <w:t xml:space="preserve">eliot@mail.com </w:t>
+                            </w:r>
+                          </w:p>
+                          <w:p>
+                            <w:pPr>
+                              <w:pStyle w:val="NoSpacing"/>
+                              <w:rPr>
+                                <w:color w:val="FF0000"/>
+                                <w:sz w:val="24"/>
+                                <w:szCs w:val="24"/>
+                                <w:u w:val="single"/>
+                                <w:lang w:val="en-US"/>
+                              </w:rPr>
+                            </w:pPr>
+                            <w:r>
+                              <w:rPr>
+                                <w:color w:val="FF0000"/>
+                                <w:sz w:val="24"/>
+                                <w:szCs w:val="24"/>
+                                <w:u w:val="single"/>
+                                <w:lang w:val="en-US"/>
+                              </w:rPr>
+                              <w:t>Address : Ny city</w:t>
+                            </w:r>
+                            <w:r>
+                              <w:rPr>
+                                <w:color w:val="FF0000"/>
+                                <w:sz w:val="24"/>
+                                <w:szCs w:val="24"/>
+                                <w:u w:val="single"/>
+                                <w:lang w:val="en-US"/>
+                              </w:rPr>
+                              <w:t xml:space="preserve"> .</w:t>
                             </w:r>
                           </w:p>
                           <w:p>
@@ -207,7 +276,7 @@
           </mc:Choice>
           <mc:Fallback>
             <w:pict>
-              <v:rect id="Pole tekstowe 2" o:spid="_x0000_s1026" style="position:absolute;margin-left:-4.9pt;margin-top:8.15pt;width:456.15pt;height:49.25pt;z-index:3;visibility:visible;mso-wrap-style:square;mso-height-percent:200;mso-wrap-distance-left:9pt;mso-wrap-distance-top:3.6pt;mso-wrap-distance-right:9pt;mso-wrap-distance-bottom:3.6pt;mso-position-horizontal:absolute;mso-position-horizontal-relative:text;mso-position-vertical:absolute;mso-position-vertical-relative:text;mso-height-percent:200;mso-height-relative:margin;v-text-anchor:top" o:gfxdata="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" filled="f" stroked="f" strokeweight=".26mm">
+              <v:rect w14:anchorId="335F0E2D" id="Pole tekstowe 2" o:spid="_x0000_s1026" style="position:absolute;margin-left:-4.9pt;margin-top:8.15pt;width:456.15pt;height:49.25pt;z-index:3;visibility:visible;mso-wrap-style:square;mso-height-percent:200;mso-wrap-distance-left:9pt;mso-wrap-distance-top:3.6pt;mso-wrap-distance-right:9pt;mso-wrap-distance-bottom:3.6pt;mso-position-horizontal:absolute;mso-position-horizontal-relative:text;mso-position-vertical:absolute;mso-position-vertical-relative:text;mso-height-percent:200;mso-height-relative:margin;v-text-anchor:top" o:gfxdata="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" filled="f" stroked="f" strokeweight=".26mm">
                 <v:textbox style="mso-fit-shape-to-text:t">
                   <w:txbxContent>
                     <w:p>
@@ -227,7 +296,16 @@
                           <w:szCs w:val="24"/>
                           <w:lang w:val="en-US"/>
                         </w:rPr>
-                        <w:t xml:space="preserve">+1 (970) 333-3833  </w:t>
+                        <w:t xml:space="preserve">Phone No : </w:t>
+                      </w:r>
+                      <w:r>
+                        <w:rPr>
+                          <w:color w:val="FF0000"/>
+                          <w:sz w:val="24"/>
+                          <w:szCs w:val="24"/>
+                          <w:lang w:val="en-US"/>
+                        </w:rPr>
+                        <w:t xml:space="preserve">+1 9703333833  </w:t>
                       </w:r>
                     </w:p>
                     <w:p>
@@ -249,7 +327,69 @@
                           <w:u w:val="single"/>
                           <w:lang w:val="en-US"/>
                         </w:rPr>
-                        <w:t xml:space="preserve">matthew.eliot@mail.com </w:t>
+                        <w:t xml:space="preserve">Email : </w:t>
+                      </w:r>
+                      <w:r>
+                        <w:rPr>
+                          <w:color w:val="FF0000"/>
+                          <w:sz w:val="24"/>
+                          <w:szCs w:val="24"/>
+                          <w:u w:val="single"/>
+                          <w:lang w:val="en-US"/>
+                        </w:rPr>
+                        <w:t>matthew</w:t>
+                      </w:r>
+                      <w:r>
+                        <w:rPr>
+                          <w:color w:val="FF0000"/>
+                          <w:sz w:val="24"/>
+                          <w:szCs w:val="24"/>
+                          <w:u w:val="single"/>
+                          <w:lang w:val="en-US"/>
+                        </w:rPr>
+                        <w:t>.</w:t>
+                      </w:r>
+                      <w:r>
+                        <w:rPr>
+                          <w:color w:val="FF0000"/>
+                          <w:sz w:val="24"/>
+                          <w:szCs w:val="24"/>
+                          <w:u w:val="single"/>
+                          <w:lang w:val="en-US"/>
+                        </w:rPr>
+                        <w:t xml:space="preserve">eliot@mail.com </w:t>
+                      </w:r>
+                    </w:p>
+                    <w:p>
+                      <w:pPr>
+                        <w:pStyle w:val="NoSpacing"/>
+                        <w:rPr>
+                          <w:color w:val="FF0000"/>
+                          <w:sz w:val="24"/>
+                          <w:szCs w:val="24"/>
+                          <w:u w:val="single"/>
+                          <w:lang w:val="en-US"/>
+                        </w:rPr>
+                      </w:pPr>
+                      <w:r>
+                        <w:rPr>
+                          <w:color w:val="FF0000"/>
+                          <w:sz w:val="24"/>
+                          <w:szCs w:val="24"/>
+                          <w:u w:val="single"/>
+                          <w:lang w:val="en-US"/>
+                        </w:rPr>
+                        <w:t>Address : Ny city</w:t>
+                      </w:r>
+                      <w:r>
+                        <w:rPr>
+                          <w:color w:val="FF0000"/>
+                          <w:sz w:val="24"/>
+                          <w:szCs w:val="24"/>
+                          <w:u w:val="single"/>
+                          <w:lang w:val="en-US"/>
+                        </w:rPr>
+                        <w:t xml:space="preserve"> .</w:t>
                       </w:r>
                     </w:p>
                     <w:p>
@@ -286,7 +426,7 @@
         <mc:AlternateContent>
           <mc:Choice Requires="wps">
             <w:drawing>
-              <wp:anchor distT="45720" distB="45720" distL="114300" distR="114300" simplePos="0" relativeHeight="4" behindDoc="0" locked="0" layoutInCell="1" allowOverlap="1">
+              <wp:anchor distT="45720" distB="45720" distL="114300" distR="114300" simplePos="0" relativeHeight="4" behindDoc="0" locked="0" layoutInCell="1" allowOverlap="1" wp14:anchorId="335F0E2F" wp14:editId="335F0E30">
                 <wp:simplePos x="0" y="0"/>
                 <wp:positionH relativeFrom="column">
                   <wp:posOffset>-62230</wp:posOffset>
@@ -344,6 +484,15 @@
                                 <w:sz w:val="66"/>
                                 <w:szCs w:val="66"/>
                               </w:rPr>
+                              <w:t xml:space="preserve">NAME : </w:t>
+                            </w:r>
+                            <w:r>
+                              <w:rPr>
+                                <w:rFonts w:ascii="Arial Black" w:hAnsi="Arial Black"/>
+                                <w:color w:val="FF0000"/>
+                                <w:sz w:val="66"/>
+                                <w:szCs w:val="66"/>
+                              </w:rPr>
                               <w:t>MATHEW</w:t>
                             </w:r>
                             <w:r>
@@ -378,7 +527,7 @@
           </mc:Choice>
           <mc:Fallback>
             <w:pict>
-              <v:rect id="_x0000_s1027" style="position:absolute;margin-left:-4.9pt;margin-top:70.8pt;width:462.15pt;height:49.65pt;z-index:4;visibility:visible;mso-wrap-style:square;mso-wrap-distance-left:9pt;mso-wrap-distance-top:3.6pt;mso-wrap-distance-right:9pt;mso-wrap-distance-bottom:3.6pt;mso-position-horizontal:absolute;mso-position-horizontal-relative:text;mso-position-vertical:absolute;mso-position-vertical-relative:text;v-text-anchor:top" o:gfxdata="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" filled="f" stroked="f" strokeweight=".26mm">
+              <v:rect w14:anchorId="335F0E2F" id="_x0000_s1027" style="position:absolute;margin-left:-4.9pt;margin-top:70.8pt;width:462.15pt;height:49.65pt;z-index:4;visibility:visible;mso-wrap-style:square;mso-wrap-distance-left:9pt;mso-wrap-distance-top:3.6pt;mso-wrap-distance-right:9pt;mso-wrap-distance-bottom:3.6pt;mso-position-horizontal:absolute;mso-position-horizontal-relative:text;mso-position-vertical:absolute;mso-position-vertical-relative:text;v-text-anchor:top" o:gfxdata="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" filled="f" stroked="f" strokeweight=".26mm">
                 <v:textbox>
                   <w:txbxContent>
                     <w:p>
@@ -388,6 +537,15 @@
                           <w:color w:val="FF0000"/>
                         </w:rPr>
                       </w:pPr>
+                      <w:r>
+                        <w:rPr>
+                          <w:rFonts w:ascii="Arial Black" w:hAnsi="Arial Black"/>
+                          <w:color w:val="FF0000"/>
+                          <w:sz w:val="66"/>
+                          <w:szCs w:val="66"/>
+                        </w:rPr>
+                        <w:t xml:space="preserve">NAME : </w:t>
+                      </w:r>
                       <w:r>
                         <w:rPr>
                           <w:rFonts w:ascii="Arial Black" w:hAnsi="Arial Black"/>
@@ -432,7 +590,7 @@
         <mc:AlternateContent>
           <mc:Choice Requires="wps">
             <w:drawing>
-              <wp:anchor distT="45720" distB="45720" distL="114300" distR="114300" simplePos="0" relativeHeight="5" behindDoc="0" locked="0" layoutInCell="1" allowOverlap="1">
+              <wp:anchor distT="45720" distB="45720" distL="114300" distR="114300" simplePos="0" relativeHeight="5" behindDoc="0" locked="0" layoutInCell="1" allowOverlap="1" wp14:anchorId="335F0E31" wp14:editId="335F0E32">
                 <wp:simplePos x="0" y="0"/>
                 <wp:positionH relativeFrom="column">
                   <wp:posOffset>-138430</wp:posOffset>
@@ -489,6 +647,12 @@
                               </w:rPr>
                               <w:t>Summary</w:t>
                             </w:r>
+                            <w:r>
+                              <w:rPr>
+                                <w:lang w:val="en-US"/>
+                              </w:rPr>
+                              <w:t xml:space="preserve"> :</w:t>
+                            </w:r>
                           </w:p>
                           <w:p>
                             <w:pPr>
@@ -511,14 +675,7 @@
                                 <w:sz w:val="24"/>
                                 <w:szCs w:val="24"/>
                               </w:rPr>
-                              <w:t xml:space="preserve">Strong background in </w:t>
-                            </w:r>
-                            <w:r>
-                              <w:rPr>
-                                <w:sz w:val="24"/>
-                                <w:szCs w:val="24"/>
-                              </w:rPr>
-                              <w:t>project management and customer relations.</w:t>
+                              <w:t>Strong background in project management and customer relations.</w:t>
                             </w:r>
                           </w:p>
                           <w:p>
@@ -530,6 +687,12 @@
                                 <w:lang w:val="en-US"/>
                               </w:rPr>
                               <w:t>Skill Highlights</w:t>
+                            </w:r>
+                            <w:r>
+                              <w:rPr>
+                                <w:lang w:val="en-US"/>
+                              </w:rPr>
+                              <w:t xml:space="preserve"> :</w:t>
                             </w:r>
                           </w:p>
                           <w:tbl>
@@ -692,7 +855,19 @@
                               <w:rPr>
                                 <w:lang w:val="en-US"/>
                               </w:rPr>
+                              <w:t xml:space="preserve">Work </w:t>
+                            </w:r>
+                            <w:r>
+                              <w:rPr>
+                                <w:lang w:val="en-US"/>
+                              </w:rPr>
                               <w:t>Experience</w:t>
+                            </w:r>
+                            <w:r>
+                              <w:rPr>
+                                <w:lang w:val="en-US"/>
+                              </w:rPr>
+                              <w:t xml:space="preserve"> :</w:t>
                             </w:r>
                           </w:p>
                           <w:p>
@@ -768,15 +943,7 @@
                                 <w:szCs w:val="24"/>
                                 <w:lang w:val="en-US"/>
                               </w:rPr>
-                              <w:t xml:space="preserve">Cooperate with </w:t>
-                            </w:r>
-                            <w:r>
-                              <w:rPr>
-                                <w:sz w:val="24"/>
-                                <w:szCs w:val="24"/>
-                                <w:lang w:val="en-US"/>
-                              </w:rPr>
-                              <w:t>designers to create clean interfaces and simple, intuitive interactions and experiences.</w:t>
+                              <w:t>Cooperate with designers to create clean interfaces and simple, intuitive interactions and experiences.</w:t>
                             </w:r>
                           </w:p>
                           <w:p>
@@ -842,15 +1009,7 @@
                                 <w:szCs w:val="24"/>
                                 <w:lang w:val="en-US"/>
                               </w:rPr>
-                              <w:t xml:space="preserve">Complete detailed </w:t>
-                            </w:r>
-                            <w:r>
-                              <w:rPr>
-                                <w:sz w:val="24"/>
-                                <w:szCs w:val="24"/>
-                                <w:lang w:val="en-US"/>
-                              </w:rPr>
-                              <w:t>programming and development tasks for front end public and internal websites as well as challenging back-end server code.</w:t>
+                              <w:t>Complete detailed programming and development tasks for front end public and internal websites as well as challenging back-end server code.</w:t>
                             </w:r>
                           </w:p>
                           <w:p>
@@ -874,6 +1033,14 @@
                               </w:rPr>
                               <w:t>Carry out quality assurance tests to discover errors and optimize usability.</w:t>
                             </w:r>
+                            <w:r>
+                              <w:rPr>
+                                <w:sz w:val="24"/>
+                                <w:szCs w:val="24"/>
+                                <w:lang w:val="en-US"/>
+                              </w:rPr>
+                              <w:t xml:space="preserve"> </w:t>
+                            </w:r>
                           </w:p>
                           <w:p>
                             <w:pPr>
@@ -888,6 +1055,12 @@
                               </w:rPr>
                               <w:t>Education</w:t>
                             </w:r>
+                            <w:r>
+                              <w:rPr>
+                                <w:lang w:val="en-US"/>
+                              </w:rPr>
+                              <w:t xml:space="preserve"> :</w:t>
+                            </w:r>
                           </w:p>
                           <w:p>
                             <w:pPr>
@@ -913,16 +1086,7 @@
                                 <w:szCs w:val="24"/>
                                 <w:lang w:val="en-US"/>
                               </w:rPr>
-                              <w:t>Computer Information Syste</w:t>
-                            </w:r>
-                            <w:r>
-                              <w:rPr>
-                                <w:b/>
-                                <w:sz w:val="24"/>
-                                <w:szCs w:val="24"/>
-                                <w:lang w:val="en-US"/>
-                              </w:rPr>
-                              <w:t xml:space="preserve">ms </w:t>
+                              <w:t xml:space="preserve">Computer Information Systems </w:t>
                             </w:r>
                             <w:r>
                               <w:rPr>
@@ -973,6 +1137,12 @@
                               </w:rPr>
                               <w:t>Certifications</w:t>
                             </w:r>
+                            <w:r>
+                              <w:rPr>
+                                <w:lang w:val="en-US"/>
+                              </w:rPr>
+                              <w:t xml:space="preserve"> :</w:t>
+                            </w:r>
                           </w:p>
                           <w:p>
                             <w:pPr>
@@ -991,6 +1161,15 @@
                               </w:rPr>
                               <w:t xml:space="preserve">PHP Framework (certificate): </w:t>
                             </w:r>
+                            <w:r>
+                              <w:rPr>
+                                <w:b/>
+                                <w:sz w:val="24"/>
+                                <w:szCs w:val="24"/>
+                                <w:lang w:val="en-US"/>
+                              </w:rPr>
+                              <w:t xml:space="preserve">Zend, </w:t>
+                            </w:r>
                             <w:proofErr w:type="spellStart"/>
                             <w:r>
                               <w:rPr>
@@ -999,7 +1178,7 @@
                                 <w:szCs w:val="24"/>
                                 <w:lang w:val="en-US"/>
                               </w:rPr>
-                              <w:t>Zend</w:t>
+                              <w:t>Codeigniter</w:t>
                             </w:r>
                             <w:proofErr w:type="spellEnd"/>
                             <w:r>
@@ -1009,39 +1188,8 @@
                                 <w:szCs w:val="24"/>
                                 <w:lang w:val="en-US"/>
                               </w:rPr>
-                              <w:t xml:space="preserve">, </w:t>
-                            </w:r>
-                            <w:proofErr w:type="spellStart"/>
-                            <w:r>
-                              <w:rPr>
-                                <w:b/>
-                                <w:sz w:val="24"/>
-                                <w:szCs w:val="24"/>
-                                <w:lang w:val="en-US"/>
-                              </w:rPr>
-                              <w:t>Codeigniter</w:t>
-                            </w:r>
-                            <w:proofErr w:type="spellEnd"/>
-                            <w:r>
-                              <w:rPr>
-                                <w:b/>
-                                <w:sz w:val="24"/>
-                                <w:szCs w:val="24"/>
-                                <w:lang w:val="en-US"/>
-                              </w:rPr>
-                              <w:t xml:space="preserve">, </w:t>
-                            </w:r>
-                            <w:proofErr w:type="spellStart"/>
-                            <w:r>
-                              <w:rPr>
-                                <w:b/>
-                                <w:sz w:val="24"/>
-                                <w:szCs w:val="24"/>
-                                <w:lang w:val="en-US"/>
-                              </w:rPr>
-                              <w:t>Symfony</w:t>
-                            </w:r>
-                            <w:proofErr w:type="spellEnd"/>
+                              <w:t>, Symfony</w:t>
+                            </w:r>
                             <w:r>
                               <w:rPr>
                                 <w:sz w:val="24"/>
@@ -1060,7 +1208,7 @@
                                 <w:lang w:val="en-US"/>
                               </w:rPr>
                             </w:pPr>
-                            <w:bookmarkStart w:id="1" w:name="__DdeLink__197_1352509914"/>
+                            <w:bookmarkStart w:id="0" w:name="__DdeLink__197_1352509914"/>
                             <w:r>
                               <w:rPr>
                                 <w:sz w:val="24"/>
@@ -1076,20 +1224,9 @@
                                 <w:szCs w:val="24"/>
                                 <w:lang w:val="en-US"/>
                               </w:rPr>
-                              <w:t xml:space="preserve">JavaScript, HTML5, PHP, CSS, SQL, </w:t>
-                            </w:r>
-                            <w:proofErr w:type="gramStart"/>
-                            <w:r>
-                              <w:rPr>
-                                <w:b/>
-                                <w:sz w:val="24"/>
-                                <w:szCs w:val="24"/>
-                                <w:lang w:val="en-US"/>
-                              </w:rPr>
-                              <w:t>MySQL</w:t>
-                            </w:r>
-                            <w:bookmarkEnd w:id="1"/>
-                            <w:proofErr w:type="gramEnd"/>
+                              <w:t>JavaScript, HTML5, PHP, CSS, SQL, MySQL</w:t>
+                            </w:r>
+                            <w:bookmarkEnd w:id="0"/>
                             <w:r>
                               <w:rPr>
                                 <w:sz w:val="24"/>
@@ -1117,7 +1254,7 @@
           </mc:Choice>
           <mc:Fallback>
             <w:pict>
-              <v:rect id="_x0000_s1028" style="position:absolute;margin-left:-10.9pt;margin-top:148.05pt;width:481.65pt;height:616.65pt;z-index:5;visibility:visible;mso-wrap-style:square;mso-wrap-distance-left:9pt;mso-wrap-distance-top:3.6pt;mso-wrap-distance-right:9pt;mso-wrap-distance-bottom:3.6pt;mso-position-horizontal:absolute;mso-position-horizontal-relative:text;mso-position-vertical:absolute;mso-position-vertical-relative:text;v-text-anchor:top" o:gfxdata="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" filled="f" stroked="f" strokeweight=".26mm">
+              <v:rect w14:anchorId="335F0E31" id="_x0000_s1028" style="position:absolute;margin-left:-10.9pt;margin-top:148.05pt;width:481.65pt;height:616.65pt;z-index:5;visibility:visible;mso-wrap-style:square;mso-wrap-distance-left:9pt;mso-wrap-distance-top:3.6pt;mso-wrap-distance-right:9pt;mso-wrap-distance-bottom:3.6pt;mso-position-horizontal:absolute;mso-position-horizontal-relative:text;mso-position-vertical:absolute;mso-position-vertical-relative:text;v-text-anchor:top" o:gfxdata="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" filled="f" stroked="f" strokeweight=".26mm">
                 <v:textbox>
                   <w:txbxContent>
                     <w:p>
@@ -1133,6 +1270,12 @@
                         </w:rPr>
                         <w:t>Summary</w:t>
                       </w:r>
+                      <w:r>
+                        <w:rPr>
+                          <w:lang w:val="en-US"/>
+                        </w:rPr>
+                        <w:t xml:space="preserve"> :</w:t>
+                      </w:r>
                     </w:p>
                     <w:p>
                       <w:pPr>
@@ -1155,14 +1298,7 @@
                           <w:sz w:val="24"/>
                           <w:szCs w:val="24"/>
                         </w:rPr>
-                        <w:t xml:space="preserve">Strong background in </w:t>
-                      </w:r>
-                      <w:r>
-                        <w:rPr>
-                          <w:sz w:val="24"/>
-                          <w:szCs w:val="24"/>
-                        </w:rPr>
-                        <w:t>project management and customer relations.</w:t>
+                        <w:t>Strong background in project management and customer relations.</w:t>
                       </w:r>
                     </w:p>
                     <w:p>
@@ -1174,6 +1310,12 @@
                           <w:lang w:val="en-US"/>
                         </w:rPr>
                         <w:t>Skill Highlights</w:t>
+                      </w:r>
+                      <w:r>
+                        <w:rPr>
+                          <w:lang w:val="en-US"/>
+                        </w:rPr>
+                        <w:t xml:space="preserve"> :</w:t>
                       </w:r>
                     </w:p>
                     <w:tbl>
@@ -1336,7 +1478,19 @@
                         <w:rPr>
                           <w:lang w:val="en-US"/>
                         </w:rPr>
+                        <w:t xml:space="preserve">Work </w:t>
+                      </w:r>
+                      <w:r>
+                        <w:rPr>
+                          <w:lang w:val="en-US"/>
+                        </w:rPr>
                         <w:t>Experience</w:t>
+                      </w:r>
+                      <w:r>
+                        <w:rPr>
+                          <w:lang w:val="en-US"/>
+                        </w:rPr>
+                        <w:t xml:space="preserve"> :</w:t>
                       </w:r>
                     </w:p>
                     <w:p>
@@ -1412,15 +1566,7 @@
                           <w:szCs w:val="24"/>
                           <w:lang w:val="en-US"/>
                         </w:rPr>
-                        <w:t xml:space="preserve">Cooperate with </w:t>
-                      </w:r>
-                      <w:r>
-                        <w:rPr>
-                          <w:sz w:val="24"/>
-                          <w:szCs w:val="24"/>
-                          <w:lang w:val="en-US"/>
-                        </w:rPr>
-                        <w:t>designers to create clean interfaces and simple, intuitive interactions and experiences.</w:t>
+                        <w:t>Cooperate with designers to create clean interfaces and simple, intuitive interactions and experiences.</w:t>
                       </w:r>
                     </w:p>
                     <w:p>
@@ -1486,15 +1632,7 @@
                           <w:szCs w:val="24"/>
                           <w:lang w:val="en-US"/>
                         </w:rPr>
-                        <w:t xml:space="preserve">Complete detailed </w:t>
-                      </w:r>
-                      <w:r>
-                        <w:rPr>
-                          <w:sz w:val="24"/>
-                          <w:szCs w:val="24"/>
-                          <w:lang w:val="en-US"/>
-                        </w:rPr>
-                        <w:t>programming and development tasks for front end public and internal websites as well as challenging back-end server code.</w:t>
+                        <w:t>Complete detailed programming and development tasks for front end public and internal websites as well as challenging back-end server code.</w:t>
                       </w:r>
                     </w:p>
                     <w:p>
@@ -1518,6 +1656,14 @@
                         </w:rPr>
                         <w:t>Carry out quality assurance tests to discover errors and optimize usability.</w:t>
                       </w:r>
+                      <w:r>
+                        <w:rPr>
+                          <w:sz w:val="24"/>
+                          <w:szCs w:val="24"/>
+                          <w:lang w:val="en-US"/>
+                        </w:rPr>
+                        <w:t xml:space="preserve"> </w:t>
+                      </w:r>
                     </w:p>
                     <w:p>
                       <w:pPr>
@@ -1532,6 +1678,12 @@
                         </w:rPr>
                         <w:t>Education</w:t>
                       </w:r>
+                      <w:r>
+                        <w:rPr>
+                          <w:lang w:val="en-US"/>
+                        </w:rPr>
+                        <w:t xml:space="preserve"> :</w:t>
+                      </w:r>
                     </w:p>
                     <w:p>
                       <w:pPr>
@@ -1557,16 +1709,7 @@
                           <w:szCs w:val="24"/>
                           <w:lang w:val="en-US"/>
                         </w:rPr>
-                        <w:t>Computer Information Syste</w:t>
-                      </w:r>
-                      <w:r>
-                        <w:rPr>
-                          <w:b/>
-                          <w:sz w:val="24"/>
-                          <w:szCs w:val="24"/>
-                          <w:lang w:val="en-US"/>
-                        </w:rPr>
-                        <w:t xml:space="preserve">ms </w:t>
+                        <w:t xml:space="preserve">Computer Information Systems </w:t>
                       </w:r>
                       <w:r>
                         <w:rPr>
@@ -1617,6 +1760,12 @@
                         </w:rPr>
                         <w:t>Certifications</w:t>
                       </w:r>
+                      <w:r>
+                        <w:rPr>
+                          <w:lang w:val="en-US"/>
+                        </w:rPr>
+                        <w:t xml:space="preserve"> :</w:t>
+                      </w:r>
                     </w:p>
                     <w:p>
                       <w:pPr>
@@ -1635,6 +1784,15 @@
                         </w:rPr>
                         <w:t xml:space="preserve">PHP Framework (certificate): </w:t>
                       </w:r>
+                      <w:r>
+                        <w:rPr>
+                          <w:b/>
+                          <w:sz w:val="24"/>
+                          <w:szCs w:val="24"/>
+                          <w:lang w:val="en-US"/>
+                        </w:rPr>
+                        <w:t xml:space="preserve">Zend, </w:t>
+                      </w:r>
                       <w:proofErr w:type="spellStart"/>
                       <w:r>
                         <w:rPr>
@@ -1643,7 +1801,7 @@
                           <w:szCs w:val="24"/>
                           <w:lang w:val="en-US"/>
                         </w:rPr>
-                        <w:t>Zend</w:t>
+                        <w:t>Codeigniter</w:t>
                       </w:r>
                       <w:proofErr w:type="spellEnd"/>
                       <w:r>
@@ -1653,39 +1811,8 @@
                           <w:szCs w:val="24"/>
                           <w:lang w:val="en-US"/>
                         </w:rPr>
-                        <w:t xml:space="preserve">, </w:t>
-                      </w:r>
-                      <w:proofErr w:type="spellStart"/>
-                      <w:r>
-                        <w:rPr>
-                          <w:b/>
-                          <w:sz w:val="24"/>
-                          <w:szCs w:val="24"/>
-                          <w:lang w:val="en-US"/>
-                        </w:rPr>
-                        <w:t>Codeigniter</w:t>
-                      </w:r>
-                      <w:proofErr w:type="spellEnd"/>
-                      <w:r>
-                        <w:rPr>
-                          <w:b/>
-                          <w:sz w:val="24"/>
-                          <w:szCs w:val="24"/>
-                          <w:lang w:val="en-US"/>
-                        </w:rPr>
-                        <w:t xml:space="preserve">, </w:t>
-                      </w:r>
-                      <w:proofErr w:type="spellStart"/>
-                      <w:r>
-                        <w:rPr>
-                          <w:b/>
-                          <w:sz w:val="24"/>
-                          <w:szCs w:val="24"/>
-                          <w:lang w:val="en-US"/>
-                        </w:rPr>
-                        <w:t>Symfony</w:t>
-                      </w:r>
-                      <w:proofErr w:type="spellEnd"/>
+                        <w:t>, Symfony</w:t>
+                      </w:r>
                       <w:r>
                         <w:rPr>
                           <w:sz w:val="24"/>
@@ -1704,7 +1831,7 @@
                           <w:lang w:val="en-US"/>
                         </w:rPr>
                       </w:pPr>
-                      <w:bookmarkStart w:id="2" w:name="__DdeLink__197_1352509914"/>
+                      <w:bookmarkStart w:id="1" w:name="__DdeLink__197_1352509914"/>
                       <w:r>
                         <w:rPr>
                           <w:sz w:val="24"/>
@@ -1720,20 +1847,9 @@
                           <w:szCs w:val="24"/>
                           <w:lang w:val="en-US"/>
                         </w:rPr>
-                        <w:t xml:space="preserve">JavaScript, HTML5, PHP, CSS, SQL, </w:t>
-                      </w:r>
-                      <w:proofErr w:type="gramStart"/>
-                      <w:r>
-                        <w:rPr>
-                          <w:b/>
-                          <w:sz w:val="24"/>
-                          <w:szCs w:val="24"/>
-                          <w:lang w:val="en-US"/>
-                        </w:rPr>
-                        <w:t>MySQL</w:t>
-                      </w:r>
-                      <w:bookmarkEnd w:id="2"/>
-                      <w:proofErr w:type="gramEnd"/>
+                        <w:t>JavaScript, HTML5, PHP, CSS, SQL, MySQL</w:t>
+                      </w:r>
+                      <w:bookmarkEnd w:id="1"/>
                       <w:r>
                         <w:rPr>
                           <w:sz w:val="24"/>
@@ -1769,8 +1885,8 @@
 </file>
 
 <file path=word/numbering.xml><?xml version="1.0" encoding="utf-8"?>
-<w:numbering xmlns:wpc="http://schemas.microsoft.com/office/word/2010/wordprocessingCanvas" xmlns:mc="http://schemas.openxmlformats.org/markup-compatibility/2006" xmlns:o="urn:schemas-microsoft-com:office:office" xmlns:r="http://schemas.openxmlformats.org/officeDocument/2006/relationships" xmlns:m="http://schemas.openxmlformats.org/officeDocument/2006/math" xmlns:v="urn:schemas-microsoft-com:vml" xmlns:wp14="http://schemas.microsoft.com/office/word/2010/wordprocessingDrawing" xmlns:wp="http://schemas.openxmlformats.org/drawingml/2006/wordprocessingDrawing" xmlns:w10="urn:schemas-microsoft-com:office:word" xmlns:w="http://schemas.openxmlformats.org/wordprocessingml/2006/main" xmlns:w14="http://schemas.microsoft.com/office/word/2010/wordml" xmlns:w15="http://schemas.microsoft.com/office/word/2012/wordml" xmlns:wpg="http://schemas.microsoft.com/office/word/2010/wordprocessingGroup" xmlns:wpi="http://schemas.microsoft.com/office/word/2010/wordprocessingInk" xmlns:wne="http://schemas.microsoft.com/office/word/2006/wordml" xmlns:wps="http://schemas.microsoft.com/office/word/2010/wordprocessingShape" mc:Ignorable="w14 w15 wp14">
-  <w:abstractNum w:abstractNumId="0">
+<w:numbering xmlns:wpc="http://schemas.microsoft.com/office/word/2010/wordprocessingCanvas" xmlns:cx="http://schemas.microsoft.com/office/drawing/2014/chartex" xmlns:cx1="http://schemas.microsoft.com/office/drawing/2015/9/8/chartex" xmlns:cx2="http://schemas.microsoft.com/office/drawing/2015/10/21/chartex" xmlns:cx3="http://schemas.microsoft.com/office/drawing/2016/5/9/chartex" xmlns:cx4="http://schemas.microsoft.com/office/drawing/2016/5/10/chartex" xmlns:cx5="http://schemas.microsoft.com/office/drawing/2016/5/11/chartex" xmlns:cx6="http://schemas.microsoft.com/office/drawing/2016/5/12/chartex" xmlns:cx7="http://schemas.microsoft.com/office/drawing/2016/5/13/chartex" xmlns:cx8="http://schemas.microsoft.com/office/drawing/2016/5/14/chartex" xmlns:mc="http://schemas.openxmlformats.org/markup-compatibility/2006" xmlns:aink="http://schemas.microsoft.com/office/drawing/2016/ink" xmlns:am3d="http://schemas.microsoft.com/office/drawing/2017/model3d" xmlns:o="urn:schemas-microsoft-com:office:office" xmlns:r="http://schemas.openxmlformats.org/officeDocument/2006/relationships" xmlns:m="http://schemas.openxmlformats.org/officeDocument/2006/math" xmlns:v="urn:schemas-microsoft-com:vml" xmlns:wp14="http://schemas.microsoft.com/office/word/2010/wordprocessingDrawing" xmlns:wp="http://schemas.openxmlformats.org/drawingml/2006/wordprocessingDrawing" xmlns:w10="urn:schemas-microsoft-com:office:word" xmlns:w="http://schemas.openxmlformats.org/wordprocessingml/2006/main" xmlns:w14="http://schemas.microsoft.com/office/word/2010/wordml" xmlns:w15="http://schemas.microsoft.com/office/word/2012/wordml" xmlns:w16cex="http://schemas.microsoft.com/office/word/2018/wordml/cex" xmlns:w16cid="http://schemas.microsoft.com/office/word/2016/wordml/cid" xmlns:w16="http://schemas.microsoft.com/office/word/2018/wordml" xmlns:w16sdtdh="http://schemas.microsoft.com/office/word/2020/wordml/sdtdatahash" xmlns:w16se="http://schemas.microsoft.com/office/word/2015/wordml/symex" xmlns:wpg="http://schemas.microsoft.com/office/word/2010/wordprocessingGroup" xmlns:wpi="http://schemas.microsoft.com/office/word/2010/wordprocessingInk" xmlns:wne="http://schemas.microsoft.com/office/word/2006/wordml" xmlns:wps="http://schemas.microsoft.com/office/word/2010/wordprocessingShape" mc:Ignorable="w14 w15 w16se w16cid w16 w16cex w16sdtdh wp14">
+  <w:abstractNum w:abstractNumId="0" w15:restartNumberingAfterBreak="0">
     <w:nsid w:val="081E10CA"/>
     <w:multiLevelType w:val="multilevel"/>
     <w:tmpl w:val="7266258C"/>
@@ -1883,7 +1999,7 @@
       </w:rPr>
     </w:lvl>
   </w:abstractNum>
-  <w:abstractNum w:abstractNumId="1">
+  <w:abstractNum w:abstractNumId="1" w15:restartNumberingAfterBreak="0">
     <w:nsid w:val="1BEB3D12"/>
     <w:multiLevelType w:val="multilevel"/>
     <w:tmpl w:val="2DDCBBCC"/>
@@ -1997,7 +2113,7 @@
       </w:rPr>
     </w:lvl>
   </w:abstractNum>
-  <w:abstractNum w:abstractNumId="2">
+  <w:abstractNum w:abstractNumId="2" w15:restartNumberingAfterBreak="0">
     <w:nsid w:val="72614969"/>
     <w:multiLevelType w:val="multilevel"/>
     <w:tmpl w:val="13E81A32"/>
@@ -2132,7 +2248,7 @@
 </file>
 
 <file path=word/styles.xml><?xml version="1.0" encoding="utf-8"?>
-<w:styles xmlns:mc="http://schemas.openxmlformats.org/markup-compatibility/2006" xmlns:r="http://schemas.openxmlformats.org/officeDocument/2006/relationships" xmlns:w="http://schemas.openxmlformats.org/wordprocessingml/2006/main" xmlns:w14="http://schemas.microsoft.com/office/word/2010/wordml" xmlns:w15="http://schemas.microsoft.com/office/word/2012/wordml" mc:Ignorable="w14 w15">
+<w:styles xmlns:mc="http://schemas.openxmlformats.org/markup-compatibility/2006" xmlns:r="http://schemas.openxmlformats.org/officeDocument/2006/relationships" xmlns:w="http://schemas.openxmlformats.org/wordprocessingml/2006/main" xmlns:w14="http://schemas.microsoft.com/office/word/2010/wordml" xmlns:w15="http://schemas.microsoft.com/office/word/2012/wordml" xmlns:w16cex="http://schemas.microsoft.com/office/word/2018/wordml/cex" xmlns:w16cid="http://schemas.microsoft.com/office/word/2016/wordml/cid" xmlns:w16="http://schemas.microsoft.com/office/word/2018/wordml" xmlns:w16sdtdh="http://schemas.microsoft.com/office/word/2020/wordml/sdtdatahash" xmlns:w16se="http://schemas.microsoft.com/office/word/2015/wordml/symex" mc:Ignorable="w14 w15 w16se w16cid w16 w16cex w16sdtdh">
   <w:docDefaults>
     <w:rPrDefault>
       <w:rPr>
@@ -2143,7 +2259,7 @@
     </w:rPrDefault>
     <w:pPrDefault/>
   </w:docDefaults>
-  <w:latentStyles w:defLockedState="0" w:defUIPriority="99" w:defSemiHidden="0" w:defUnhideWhenUsed="0" w:defQFormat="0" w:count="371">
+  <w:latentStyles w:defLockedState="0" w:defUIPriority="99" w:defSemiHidden="0" w:defUnhideWhenUsed="0" w:defQFormat="0" w:count="376">
     <w:lsdException w:name="Normal" w:uiPriority="0" w:qFormat="1"/>
     <w:lsdException w:name="heading 1" w:uiPriority="9" w:qFormat="1"/>
     <w:lsdException w:name="heading 2" w:semiHidden="1" w:uiPriority="9" w:unhideWhenUsed="1" w:qFormat="1"/>
@@ -2515,6 +2631,11 @@
     <w:lsdException w:name="List Table 5 Dark Accent 6" w:uiPriority="50"/>
     <w:lsdException w:name="List Table 6 Colorful Accent 6" w:uiPriority="51"/>
     <w:lsdException w:name="List Table 7 Colorful Accent 6" w:uiPriority="52"/>
+    <w:lsdException w:name="Mention" w:semiHidden="1" w:unhideWhenUsed="1"/>
+    <w:lsdException w:name="Smart Hyperlink" w:semiHidden="1" w:unhideWhenUsed="1"/>
+    <w:lsdException w:name="Hashtag" w:semiHidden="1" w:unhideWhenUsed="1"/>
+    <w:lsdException w:name="Unresolved Mention" w:semiHidden="1" w:unhideWhenUsed="1"/>
+    <w:lsdException w:name="Smart Link" w:semiHidden="1" w:unhideWhenUsed="1"/>
   </w:latentStyles>
   <w:style w:type="paragraph" w:default="1" w:styleId="Normal">
     <w:name w:val="Normal"/>
@@ -3669,7 +3790,6 @@
     <w:uiPriority w:val="39"/>
     <w:rsid w:val="00D158A1"/>
     <w:tblPr>
-      <w:tblInd w:w="0" w:type="dxa"/>
       <w:tblBorders>
         <w:top w:val="single" w:sz="4" w:space="0" w:color="auto"/>
         <w:left w:val="single" w:sz="4" w:space="0" w:color="auto"/>
@@ -3678,12 +3798,6 @@
         <w:insideH w:val="single" w:sz="4" w:space="0" w:color="auto"/>
         <w:insideV w:val="single" w:sz="4" w:space="0" w:color="auto"/>
       </w:tblBorders>
-      <w:tblCellMar>
-        <w:top w:w="0" w:type="dxa"/>
-        <w:left w:w="108" w:type="dxa"/>
-        <w:bottom w:w="0" w:type="dxa"/>
-        <w:right w:w="108" w:type="dxa"/>
-      </w:tblCellMar>
     </w:tblPr>
   </w:style>
 </w:styles>
